--- a/docs/handouts_word/02_-_Word_Classes.docx
+++ b/docs/handouts_word/02_-_Word_Classes.docx
@@ -64,7 +64,7 @@
         </w:numPr>
       </w:pPr>
       <w:r>
-        <w:t xml:space="preserve">Symbolic = arbitrary relationship between form and function</w:t>
+        <w:t xml:space="preserve">Symbolic = arbitrary relationship between form and function (as described by the linguistic Charles Sanders Pierce 1839 - 194)</w:t>
       </w:r>
     </w:p>
     <w:p>

--- a/docs/handouts_word/02_-_Word_Classes.docx
+++ b/docs/handouts_word/02_-_Word_Classes.docx
@@ -358,7 +358,7 @@
         </w:numPr>
       </w:pPr>
       <w:r>
-        <w:t xml:space="preserve">Functional, e.g. a verb is a</w:t>
+        <w:t xml:space="preserve">Semantics / meaning-based test, e.g. a verb is a</w:t>
       </w:r>
       <w:r>
         <w:t xml:space="preserve"> </w:t>
@@ -387,7 +387,7 @@
         </w:numPr>
       </w:pPr>
       <w:r>
-        <w:t xml:space="preserve">Morphological, e.g. we can make a verb progressive by adding</w:t>
+        <w:t xml:space="preserve">Morphological test, e.g. we can make a verb progressive by adding</w:t>
       </w:r>
       <w:r>
         <w:t xml:space="preserve"> </w:t>
@@ -407,7 +407,7 @@
         </w:numPr>
       </w:pPr>
       <w:r>
-        <w:t xml:space="preserve">Positional, e.g. verbs come after subjects and before objects, e.g.</w:t>
+        <w:t xml:space="preserve">Positional test, e.g. verbs come after subjects and before objects, e.g.</w:t>
       </w:r>
       <w:r>
         <w:t xml:space="preserve"> </w:t>

--- a/docs/handouts_word/02_-_Word_Classes.docx
+++ b/docs/handouts_word/02_-_Word_Classes.docx
@@ -248,9 +248,9 @@
       <w:pPr>
         <w:pStyle w:val="Heading2"/>
       </w:pPr>
-      <w:bookmarkStart w:id="23" w:name="functional-definitions---why-the-dont-work-very-well"/>
-      <w:r>
-        <w:t xml:space="preserve">Functional definitions - why the don’t work very well</w:t>
+      <w:bookmarkStart w:id="23" w:name="semantic-definitions---why-the-dont-work-very-well"/>
+      <w:r>
+        <w:t xml:space="preserve">Semantic definitions - why the don’t work very well</w:t>
       </w:r>
       <w:bookmarkEnd w:id="23"/>
     </w:p>

--- a/docs/handouts_word/02_-_Word_Classes.docx
+++ b/docs/handouts_word/02_-_Word_Classes.docx
@@ -4,6 +4,20 @@
   <w:body>
     <w:p>
       <w:pPr>
+        <w:pStyle w:val="Title"/>
+      </w:pPr>
+      <w:r>
+        <w:t xml:space="preserve">Word</w:t>
+      </w:r>
+      <w:r>
+        <w:t xml:space="preserve"> </w:t>
+      </w:r>
+      <w:r>
+        <w:t xml:space="preserve">Classes</w:t>
+      </w:r>
+    </w:p>
+    <w:p>
+      <w:pPr>
         <w:pStyle w:val="Author"/>
       </w:pPr>
       <w:r>
@@ -140,35 +154,164 @@
     </w:p>
     <w:p>
       <w:pPr>
+        <w:pStyle w:val="Compact"/>
         <w:numPr>
           <w:numId w:val="1004"/>
           <w:ilvl w:val="0"/>
         </w:numPr>
       </w:pPr>
       <w:r>
-        <w:t xml:space="preserve">Inactive</w:t>
-      </w:r>
-    </w:p>
-    <w:p>
-      <w:pPr>
+        <w:t xml:space="preserve">Inactive -&gt; *One sip of coffee and Charles changes from</w:t>
+      </w:r>
+      <w:r>
+        <w:t xml:space="preserve"> </w:t>
+      </w:r>
+      <w:r>
+        <w:rPr>
+          <w:b/>
+        </w:rPr>
+        <w:t xml:space="preserve">in-</w:t>
+      </w:r>
+      <w:r>
+        <w:t xml:space="preserve"> </w:t>
+      </w:r>
+      <w:r>
+        <w:t xml:space="preserve">to</w:t>
+      </w:r>
+      <w:r>
+        <w:t xml:space="preserve"> </w:t>
+      </w:r>
+      <w:r>
+        <w:rPr>
+          <w:b/>
+        </w:rPr>
+        <w:t xml:space="preserve">hyper-active</w:t>
+      </w:r>
+      <w:r>
+        <w:t xml:space="preserve">.</w:t>
+      </w:r>
+    </w:p>
+    <w:p>
+      <w:pPr>
+        <w:pStyle w:val="Compact"/>
         <w:numPr>
           <w:numId w:val="1004"/>
           <w:ilvl w:val="0"/>
         </w:numPr>
       </w:pPr>
       <w:r>
-        <w:t xml:space="preserve">Careless</w:t>
-      </w:r>
-    </w:p>
-    <w:p>
-      <w:pPr>
+        <w:t xml:space="preserve">Underconfident -&gt; ?After eight pints, Angela changes from</w:t>
+      </w:r>
+      <w:r>
+        <w:t xml:space="preserve"> </w:t>
+      </w:r>
+      <w:r>
+        <w:rPr>
+          <w:b/>
+        </w:rPr>
+        <w:t xml:space="preserve">under-</w:t>
+      </w:r>
+      <w:r>
+        <w:t xml:space="preserve"> </w:t>
+      </w:r>
+      <w:r>
+        <w:t xml:space="preserve">to</w:t>
+      </w:r>
+      <w:r>
+        <w:t xml:space="preserve"> </w:t>
+      </w:r>
+      <w:r>
+        <w:rPr>
+          <w:b/>
+        </w:rPr>
+        <w:t xml:space="preserve">over-confident</w:t>
+      </w:r>
+      <w:r>
+        <w:t xml:space="preserve">.</w:t>
+      </w:r>
+    </w:p>
+    <w:p>
+      <w:pPr>
+        <w:pStyle w:val="Compact"/>
         <w:numPr>
           <w:numId w:val="1004"/>
           <w:ilvl w:val="0"/>
         </w:numPr>
       </w:pPr>
       <w:r>
-        <w:t xml:space="preserve">She saw a black bird in the tree</w:t>
+        <w:t xml:space="preserve">Walk out -&gt; She</w:t>
+      </w:r>
+      <w:r>
+        <w:t xml:space="preserve"> </w:t>
+      </w:r>
+      <w:r>
+        <w:rPr>
+          <w:b/>
+        </w:rPr>
+        <w:t xml:space="preserve">walked through</w:t>
+      </w:r>
+      <w:r>
+        <w:t xml:space="preserve"> </w:t>
+      </w:r>
+      <w:r>
+        <w:t xml:space="preserve">the door and</w:t>
+      </w:r>
+      <w:r>
+        <w:t xml:space="preserve"> </w:t>
+      </w:r>
+      <w:r>
+        <w:rPr>
+          <w:b/>
+        </w:rPr>
+        <w:t xml:space="preserve">out</w:t>
+      </w:r>
+      <w:r>
+        <w:t xml:space="preserve"> </w:t>
+      </w:r>
+      <w:r>
+        <w:t xml:space="preserve">of my life.</w:t>
+      </w:r>
+    </w:p>
+    <w:p>
+      <w:pPr>
+        <w:pStyle w:val="Compact"/>
+        <w:numPr>
+          <w:numId w:val="1004"/>
+          <w:ilvl w:val="0"/>
+        </w:numPr>
+      </w:pPr>
+      <w:r>
+        <w:t xml:space="preserve">Blackbird (species) -&gt; *She saw a</w:t>
+      </w:r>
+      <w:r>
+        <w:t xml:space="preserve"> </w:t>
+      </w:r>
+      <w:r>
+        <w:rPr>
+          <w:b/>
+        </w:rPr>
+        <w:t xml:space="preserve">black</w:t>
+      </w:r>
+      <w:r>
+        <w:t xml:space="preserve"> </w:t>
+      </w:r>
+      <w:r>
+        <w:t xml:space="preserve">and a</w:t>
+      </w:r>
+      <w:r>
+        <w:t xml:space="preserve"> </w:t>
+      </w:r>
+      <w:r>
+        <w:rPr>
+          <w:b/>
+        </w:rPr>
+        <w:t xml:space="preserve">white bird</w:t>
+      </w:r>
+      <w:r>
+        <w:t xml:space="preserve"> </w:t>
+      </w:r>
+      <w:r>
+        <w:t xml:space="preserve">in the tree</w:t>
       </w:r>
     </w:p>
     <w:p>
@@ -358,7 +501,7 @@
         </w:numPr>
       </w:pPr>
       <w:r>
-        <w:t xml:space="preserve">Semantics / meaning-based test, e.g. a verb is a</w:t>
+        <w:t xml:space="preserve">Meaning test (test), e.g. a verb is a</w:t>
       </w:r>
       <w:r>
         <w:t xml:space="preserve"> </w:t>
@@ -387,7 +530,19 @@
         </w:numPr>
       </w:pPr>
       <w:r>
-        <w:t xml:space="preserve">Morphological test, e.g. we can make a verb progressive by adding</w:t>
+        <w:t xml:space="preserve">“</w:t>
+      </w:r>
+      <w:r>
+        <w:t xml:space="preserve">Form</w:t>
+      </w:r>
+      <w:r>
+        <w:t xml:space="preserve">”</w:t>
+      </w:r>
+      <w:r>
+        <w:t xml:space="preserve"> </w:t>
+      </w:r>
+      <w:r>
+        <w:t xml:space="preserve">test, e.g. we can make a verb progressive by adding</w:t>
       </w:r>
       <w:r>
         <w:t xml:space="preserve"> </w:t>
@@ -407,7 +562,7 @@
         </w:numPr>
       </w:pPr>
       <w:r>
-        <w:t xml:space="preserve">Positional test, e.g. verbs come after subjects and before objects, e.g.</w:t>
+        <w:t xml:space="preserve">Position test, e.g. verbs come after subjects and before objects, e.g.</w:t>
       </w:r>
       <w:r>
         <w:t xml:space="preserve"> </w:t>
@@ -595,7 +750,7 @@
         </w:numPr>
       </w:pPr>
       <w:r>
-        <w:t xml:space="preserve">Content versus function words</w:t>
+        <w:t xml:space="preserve">Open versus closed class. Open class words permit new members, while closed class words don’t. NB all content words are open, and all function words are closed.</w:t>
       </w:r>
     </w:p>
     <w:p>
@@ -607,22 +762,7 @@
         </w:numPr>
       </w:pPr>
       <w:r>
-        <w:t xml:space="preserve">Content words = Nouns, Verbs, Adjectives, Adverbs. (in Speech and Language Therapy, these are sometimes called</w:t>
-      </w:r>
-      <w:r>
-        <w:t xml:space="preserve"> </w:t>
-      </w:r>
-      <w:r>
-        <w:t xml:space="preserve">‘</w:t>
-      </w:r>
-      <w:r>
-        <w:t xml:space="preserve">information-carrying words</w:t>
-      </w:r>
-      <w:r>
-        <w:t xml:space="preserve">’</w:t>
-      </w:r>
-      <w:r>
-        <w:t xml:space="preserve">)</w:t>
+        <w:t xml:space="preserve">Open = Nouns, Verbs, Adjectives, Adverbs</w:t>
       </w:r>
     </w:p>
     <w:p>
@@ -634,7 +774,49 @@
         </w:numPr>
       </w:pPr>
       <w:r>
-        <w:t xml:space="preserve">Function words = Determiners, Prepositions</w:t>
+        <w:t xml:space="preserve">Closed = Determiners, Prepositions.</w:t>
+      </w:r>
+      <w:r>
+        <w:t xml:space="preserve"> </w:t>
+      </w:r>
+      <w:r>
+        <w:t xml:space="preserve">NB we also use the terms</w:t>
+      </w:r>
+      <w:r>
+        <w:t xml:space="preserve"> </w:t>
+      </w:r>
+      <w:r>
+        <w:t xml:space="preserve">“</w:t>
+      </w:r>
+      <w:r>
+        <w:t xml:space="preserve">Content</w:t>
+      </w:r>
+      <w:r>
+        <w:t xml:space="preserve">”</w:t>
+      </w:r>
+      <w:r>
+        <w:t xml:space="preserve"> </w:t>
+      </w:r>
+      <w:r>
+        <w:t xml:space="preserve">words to refer to open class words, and</w:t>
+      </w:r>
+      <w:r>
+        <w:t xml:space="preserve"> </w:t>
+      </w:r>
+      <w:r>
+        <w:t xml:space="preserve">“</w:t>
+      </w:r>
+      <w:r>
+        <w:t xml:space="preserve">Function</w:t>
+      </w:r>
+      <w:r>
+        <w:t xml:space="preserve">”</w:t>
+      </w:r>
+      <w:r>
+        <w:t xml:space="preserve"> </w:t>
+      </w:r>
+      <w:r>
+        <w:t xml:space="preserve">words to refer to closed class words.</w:t>
       </w:r>
     </w:p>
     <w:p>
@@ -646,7 +828,7 @@
         </w:numPr>
       </w:pPr>
       <w:r>
-        <w:t xml:space="preserve">Open versus closed class. Open class words permit new members, while closed class words don’t. NB all content words are open, and all function words are closed.</w:t>
+        <w:t xml:space="preserve">What the words do in the sentence?</w:t>
       </w:r>
     </w:p>
     <w:p>
@@ -658,7 +840,7 @@
         </w:numPr>
       </w:pPr>
       <w:r>
-        <w:t xml:space="preserve">Open = Nouns, Verbs, Adjectives, Adverbs</w:t>
+        <w:t xml:space="preserve">Referring words = Nouns, Pronouns</w:t>
       </w:r>
     </w:p>
     <w:p>
@@ -670,7 +852,7 @@
         </w:numPr>
       </w:pPr>
       <w:r>
-        <w:t xml:space="preserve">Closed = Determiners, Prepositions.</w:t>
+        <w:t xml:space="preserve">Modifying words = Adjectives and Adverbs</w:t>
       </w:r>
     </w:p>
     <w:p>
@@ -682,7 +864,7 @@
         </w:numPr>
       </w:pPr>
       <w:r>
-        <w:t xml:space="preserve">What the words do in the sentence?</w:t>
+        <w:t xml:space="preserve">Where do they appear in the sentence?</w:t>
       </w:r>
     </w:p>
     <w:p>
@@ -694,7 +876,7 @@
         </w:numPr>
       </w:pPr>
       <w:r>
-        <w:t xml:space="preserve">Referring words = Nouns, Pronouns</w:t>
+        <w:t xml:space="preserve">The verb complex tends to contain auxiliary verbs and adverbs in addition to the verb itself</w:t>
       </w:r>
     </w:p>
     <w:p>
@@ -706,7 +888,19 @@
         </w:numPr>
       </w:pPr>
       <w:r>
-        <w:t xml:space="preserve">Modifying words = Adjectives and Adverbs</w:t>
+        <w:t xml:space="preserve">The Noun Phrase tends to contain determiners and adjectives in addition to the noun itself</w:t>
+      </w:r>
+    </w:p>
+    <w:p>
+      <w:pPr>
+        <w:pStyle w:val="Compact"/>
+        <w:numPr>
+          <w:numId w:val="1011"/>
+          <w:ilvl w:val="1"/>
+        </w:numPr>
+      </w:pPr>
+      <w:r>
+        <w:t xml:space="preserve">Prepositions are used before the Noun Phrase.</w:t>
       </w:r>
     </w:p>
     <w:p>
@@ -718,7 +912,7 @@
         </w:numPr>
       </w:pPr>
       <w:r>
-        <w:t xml:space="preserve">Where do they appear in the sentence?</w:t>
+        <w:t xml:space="preserve">Super- and sub-types</w:t>
       </w:r>
     </w:p>
     <w:p>
@@ -730,7 +924,7 @@
         </w:numPr>
       </w:pPr>
       <w:r>
-        <w:t xml:space="preserve">The verb complex tends to contain auxiliary verbs and adverbs in addition to the verb itself</w:t>
+        <w:t xml:space="preserve">Types of modifying words: adjectives and adverbs</w:t>
       </w:r>
     </w:p>
     <w:p>
@@ -742,92 +936,44 @@
         </w:numPr>
       </w:pPr>
       <w:r>
-        <w:t xml:space="preserve">The Noun Phrase tends to contain determiners and adjectives in addition to the noun itself</w:t>
+        <w:t xml:space="preserve">Types of referring words (nominals): Nouns and Pronouns</w:t>
+      </w:r>
+    </w:p>
+    <w:p>
+      <w:pPr>
+        <w:pStyle w:val="Heading2"/>
+      </w:pPr>
+      <w:bookmarkStart w:id="28" w:name="word-classes-and-language-impairment"/>
+      <w:r>
+        <w:t xml:space="preserve">Word classes and language impairment</w:t>
+      </w:r>
+      <w:bookmarkEnd w:id="28"/>
+    </w:p>
+    <w:p>
+      <w:pPr>
+        <w:pStyle w:val="FirstParagraph"/>
+      </w:pPr>
+      <w:r>
+        <w:t xml:space="preserve">Children with language impairments</w:t>
       </w:r>
     </w:p>
     <w:p>
       <w:pPr>
         <w:pStyle w:val="Compact"/>
         <w:numPr>
-          <w:numId w:val="1012"/>
-          <w:ilvl w:val="1"/>
-        </w:numPr>
-      </w:pPr>
-      <w:r>
-        <w:t xml:space="preserve">Prepositions are used before the Noun Phrase.</w:t>
+          <w:numId w:val="1013"/>
+          <w:ilvl w:val="0"/>
+        </w:numPr>
+      </w:pPr>
+      <w:r>
+        <w:t xml:space="preserve">Tend to miss out function words</w:t>
       </w:r>
     </w:p>
     <w:p>
       <w:pPr>
         <w:pStyle w:val="Compact"/>
         <w:numPr>
-          <w:numId w:val="1008"/>
-          <w:ilvl w:val="0"/>
-        </w:numPr>
-      </w:pPr>
-      <w:r>
-        <w:t xml:space="preserve">Super- and sub-types</w:t>
-      </w:r>
-    </w:p>
-    <w:p>
-      <w:pPr>
-        <w:pStyle w:val="Compact"/>
-        <w:numPr>
           <w:numId w:val="1013"/>
-          <w:ilvl w:val="1"/>
-        </w:numPr>
-      </w:pPr>
-      <w:r>
-        <w:t xml:space="preserve">Types of modifying words: adjectives and adverbs</w:t>
-      </w:r>
-    </w:p>
-    <w:p>
-      <w:pPr>
-        <w:pStyle w:val="Compact"/>
-        <w:numPr>
-          <w:numId w:val="1013"/>
-          <w:ilvl w:val="1"/>
-        </w:numPr>
-      </w:pPr>
-      <w:r>
-        <w:t xml:space="preserve">Types of referring words (nominals): Nouns and Pronouns</w:t>
-      </w:r>
-    </w:p>
-    <w:p>
-      <w:pPr>
-        <w:pStyle w:val="Heading2"/>
-      </w:pPr>
-      <w:bookmarkStart w:id="28" w:name="word-classes-and-language-impairment"/>
-      <w:r>
-        <w:t xml:space="preserve">Word classes and language impairment</w:t>
-      </w:r>
-      <w:bookmarkEnd w:id="28"/>
-    </w:p>
-    <w:p>
-      <w:pPr>
-        <w:pStyle w:val="FirstParagraph"/>
-      </w:pPr>
-      <w:r>
-        <w:t xml:space="preserve">Children with language impairments</w:t>
-      </w:r>
-    </w:p>
-    <w:p>
-      <w:pPr>
-        <w:pStyle w:val="Compact"/>
-        <w:numPr>
-          <w:numId w:val="1014"/>
-          <w:ilvl w:val="0"/>
-        </w:numPr>
-      </w:pPr>
-      <w:r>
-        <w:t xml:space="preserve">Tend to miss out function words</w:t>
-      </w:r>
-    </w:p>
-    <w:p>
-      <w:pPr>
-        <w:pStyle w:val="Compact"/>
-        <w:numPr>
-          <w:numId w:val="1014"/>
           <w:ilvl w:val="0"/>
         </w:numPr>
       </w:pPr>
@@ -860,7 +1006,7 @@
       <w:pPr>
         <w:pStyle w:val="Compact"/>
         <w:numPr>
-          <w:numId w:val="1014"/>
+          <w:numId w:val="1013"/>
           <w:ilvl w:val="0"/>
         </w:numPr>
       </w:pPr>
@@ -872,7 +1018,7 @@
       <w:pPr>
         <w:pStyle w:val="Compact"/>
         <w:numPr>
-          <w:numId w:val="1014"/>
+          <w:numId w:val="1013"/>
           <w:ilvl w:val="0"/>
         </w:numPr>
       </w:pPr>
@@ -905,6 +1051,29 @@
     <w:p>
       <w:pPr>
         <w:pStyle w:val="FirstParagraph"/>
+      </w:pPr>
+      <w:r>
+        <w:t xml:space="preserve">What’s unusual about the following sentence:</w:t>
+      </w:r>
+      <w:r>
+        <w:t xml:space="preserve"> </w:t>
+      </w:r>
+      <w:r>
+        <w:t xml:space="preserve">“</w:t>
+      </w:r>
+      <w:r>
+        <w:t xml:space="preserve">That film was absobloodylutely brilliant!</w:t>
+      </w:r>
+      <w:r>
+        <w:t xml:space="preserve">”</w:t>
+      </w:r>
+      <w:r>
+        <w:t xml:space="preserve">?</w:t>
+      </w:r>
+    </w:p>
+    <w:p>
+      <w:pPr>
+        <w:pStyle w:val="BodyText"/>
       </w:pPr>
       <w:r>
         <w:t xml:space="preserve">A student says</w:t>
@@ -2097,36 +2266,6 @@
     </w:lvlOverride>
   </w:num>
   <w:num w:numId="1013">
-    <w:abstractNumId w:val="99411"/>
-    <w:lvlOverride w:ilvl="0">
-      <w:startOverride w:val="1"/>
-    </w:lvlOverride>
-    <w:lvlOverride w:ilvl="1">
-      <w:startOverride w:val="1"/>
-    </w:lvlOverride>
-    <w:lvlOverride w:ilvl="2">
-      <w:startOverride w:val="1"/>
-    </w:lvlOverride>
-    <w:lvlOverride w:ilvl="3">
-      <w:startOverride w:val="1"/>
-    </w:lvlOverride>
-    <w:lvlOverride w:ilvl="4">
-      <w:startOverride w:val="1"/>
-    </w:lvlOverride>
-    <w:lvlOverride w:ilvl="5">
-      <w:startOverride w:val="1"/>
-    </w:lvlOverride>
-    <w:lvlOverride w:ilvl="6">
-      <w:startOverride w:val="1"/>
-    </w:lvlOverride>
-    <w:lvlOverride w:ilvl="7">
-      <w:startOverride w:val="1"/>
-    </w:lvlOverride>
-    <w:lvlOverride w:ilvl="8">
-      <w:startOverride w:val="1"/>
-    </w:lvlOverride>
-  </w:num>
-  <w:num w:numId="1014">
     <w:abstractNumId w:val="991"/>
   </w:num>
 </w:numbering>
